--- a/M/Men, Beast or Blessing.docx
+++ b/M/Men, Beast or Blessing.docx
@@ -180,7 +180,49 @@
           <w:b/>
           <w:bCs/>
         </w:rPr>
-        <w:t>Man, the Blessing in any time period in History</w:t>
+        <w:t xml:space="preserve">Man, the Blessing in </w:t>
+      </w:r>
+      <w:r>
+        <w:rPr>
+          <w:b/>
+          <w:bCs/>
+        </w:rPr>
+        <w:t>A</w:t>
+      </w:r>
+      <w:r>
+        <w:rPr>
+          <w:b/>
+          <w:bCs/>
+        </w:rPr>
+        <w:t xml:space="preserve">ny </w:t>
+      </w:r>
+      <w:r>
+        <w:rPr>
+          <w:b/>
+          <w:bCs/>
+        </w:rPr>
+        <w:t>T</w:t>
+      </w:r>
+      <w:r>
+        <w:rPr>
+          <w:b/>
+          <w:bCs/>
+        </w:rPr>
+        <w:t xml:space="preserve">ime </w:t>
+      </w:r>
+      <w:r>
+        <w:rPr>
+          <w:b/>
+          <w:bCs/>
+        </w:rPr>
+        <w:t>P</w:t>
+      </w:r>
+      <w:r>
+        <w:rPr>
+          <w:b/>
+          <w:bCs/>
+        </w:rPr>
+        <w:t>eriod in History</w:t>
       </w:r>
     </w:p>
     <w:p>
@@ -370,6 +412,75 @@
     <w:p>
       <w:pPr>
         <w:pStyle w:val="NoSpacing"/>
+      </w:pPr>
+      <w:r>
+        <w:t>To be a maximum blessing, man must be born-again. Titus 2. This man must be responding to Bible doctrine and growing spiritually. That doesn’t mean the phony, weak Christianity you see today but the virile, powerful, stable, biblical Christianity - the man who will stand in the gap. Ezekiel 22:30.</w:t>
+      </w:r>
+    </w:p>
+    <w:p>
+      <w:pPr>
+        <w:pStyle w:val="Verses"/>
+      </w:pPr>
+      <w:r>
+        <w:t>“"I searched for a man among them who would build up the wall and stand in the gap before Me for the land, so that I would not destroy it; but I found no one.” (Ezekiel 22:30, NASB)</w:t>
+      </w:r>
+    </w:p>
+    <w:p>
+      <w:pPr>
+        <w:pStyle w:val="NoSpacing"/>
+      </w:pPr>
+      <w:r>
+        <w:t xml:space="preserve">A man must be found who can respond to sound doctrine. A man is by nature an initiator. A woman is by nature a responder. So that in itself is why men do not respond to the Word often as quickly as women do, except one notable exception. Where doctrine is taught straight and dogmatically, the Word attracts and builds real men. </w:t>
+      </w:r>
+    </w:p>
+    <w:p>
+      <w:pPr>
+        <w:pStyle w:val="NoSpacing"/>
+      </w:pPr>
+      <w:r>
+        <w:lastRenderedPageBreak/>
+        <w:t xml:space="preserve">In Titus 2:2, the term “older men” is </w:t>
+      </w:r>
+      <w:proofErr w:type="spellStart"/>
+      <w:r>
+        <w:rPr>
+          <w:lang w:val="el-GR"/>
+        </w:rPr>
+        <w:t>πρεσβυ</w:t>
+      </w:r>
+      <w:proofErr w:type="spellEnd"/>
+      <w:r>
+        <w:t>́</w:t>
+      </w:r>
+      <w:r>
+        <w:rPr>
+          <w:lang w:val="el-GR"/>
+        </w:rPr>
+        <w:t>της</w:t>
+      </w:r>
+      <w:r>
+        <w:t xml:space="preserve"> (</w:t>
+      </w:r>
+      <w:proofErr w:type="spellStart"/>
+      <w:r>
+        <w:t>presbutēs</w:t>
+      </w:r>
+      <w:proofErr w:type="spellEnd"/>
+      <w:r>
+        <w:t>) and connotes an interesting principle. In old age, a man has the tendency to become too passive and an aged woman too active. You need balance.</w:t>
+      </w:r>
+    </w:p>
+    <w:p>
+      <w:pPr>
+        <w:pStyle w:val="Verses"/>
+      </w:pPr>
+      <w:r>
+        <w:t>“Older men are to be temperate, dignified, sensible, sound in faith, in love, in perseverance.” (Titus 2:2, NASB)</w:t>
+      </w:r>
+    </w:p>
+    <w:p>
+      <w:pPr>
+        <w:pStyle w:val="NoSpacing"/>
         <w:rPr>
           <w:b/>
           <w:bCs/>
@@ -380,498 +491,407 @@
           <w:b/>
           <w:bCs/>
         </w:rPr>
-        <w:t>Man, The Blessing in any time period of History</w:t>
-      </w:r>
-    </w:p>
-    <w:p>
-      <w:pPr>
-        <w:pStyle w:val="NoSpacing"/>
-      </w:pPr>
-      <w:r>
-        <w:t>To be a maximum blessing, man must be born-again. Titus 2. This man must be responding to Bible doctrine and growing spiritually. That doesn’t mean the phony, weak Christianity you see today but the virile, powerful, stable, biblical Christianity - the man who will stand in the gap. Ezekiel 22:30.</w:t>
-      </w:r>
-    </w:p>
-    <w:p>
-      <w:pPr>
-        <w:pStyle w:val="Verses"/>
-      </w:pPr>
-      <w:r>
-        <w:t>“"I searched for a man among them who would build up the wall and stand in the gap before Me for the land, so that I would not destroy it; but I found no one.” (Ezekiel 22:30, NASB)</w:t>
-      </w:r>
-    </w:p>
-    <w:p>
-      <w:pPr>
-        <w:pStyle w:val="NoSpacing"/>
-      </w:pPr>
-      <w:r>
-        <w:t xml:space="preserve">A man must be found who can respond to sound doctrine. A man is by nature an initiator. A woman is by nature a responder. So that in itself is why men do not respond to the Word often as quickly as women do, except one notable exception. Where doctrine is taught straight and dogmatically, the Word </w:t>
-      </w:r>
-      <w:r>
-        <w:lastRenderedPageBreak/>
-        <w:t xml:space="preserve">attracts and builds real men. </w:t>
-      </w:r>
-    </w:p>
-    <w:p>
-      <w:pPr>
-        <w:pStyle w:val="NoSpacing"/>
-      </w:pPr>
-      <w:r>
-        <w:t xml:space="preserve">In Titus 2:2, the term “older men” is </w:t>
-      </w:r>
-      <w:proofErr w:type="spellStart"/>
-      <w:r>
-        <w:rPr>
-          <w:lang w:val="el-GR"/>
-        </w:rPr>
-        <w:t>πρεσβυ</w:t>
-      </w:r>
-      <w:proofErr w:type="spellEnd"/>
-      <w:r>
-        <w:t>́</w:t>
-      </w:r>
-      <w:r>
-        <w:rPr>
-          <w:lang w:val="el-GR"/>
-        </w:rPr>
-        <w:t>της</w:t>
-      </w:r>
-      <w:r>
-        <w:t xml:space="preserve"> (</w:t>
-      </w:r>
-      <w:proofErr w:type="spellStart"/>
-      <w:r>
-        <w:t>presbutēs</w:t>
-      </w:r>
-      <w:proofErr w:type="spellEnd"/>
-      <w:r>
-        <w:t>) and connotes an interesting principle. In old age, a man has the tendency to become too passive and an aged woman too active. You need balance.</w:t>
-      </w:r>
-    </w:p>
-    <w:p>
-      <w:pPr>
-        <w:pStyle w:val="Verses"/>
-      </w:pPr>
-      <w:r>
-        <w:t>“Older men are to be temperate, dignified, sensible, sound in faith, in love, in perseverance.” (Titus 2:2, NASB)</w:t>
-      </w:r>
-    </w:p>
-    <w:p>
-      <w:pPr>
-        <w:pStyle w:val="NoSpacing"/>
+        <w:t xml:space="preserve">An Illustration of Beast to Blessing </w:t>
+      </w:r>
+      <w:r>
         <w:rPr>
           <w:b/>
           <w:bCs/>
         </w:rPr>
-      </w:pPr>
+        <w:t xml:space="preserve">- </w:t>
+      </w:r>
       <w:r>
         <w:rPr>
           <w:b/>
           <w:bCs/>
         </w:rPr>
-        <w:t xml:space="preserve">An Illustration of Beast to Blessing </w:t>
+        <w:t>David</w:t>
       </w:r>
       <w:r>
         <w:rPr>
           <w:b/>
           <w:bCs/>
         </w:rPr>
-        <w:t xml:space="preserve">- </w:t>
+        <w:t>’</w:t>
       </w:r>
       <w:r>
         <w:rPr>
           <w:b/>
           <w:bCs/>
         </w:rPr>
+        <w:t>s Mighty Men</w:t>
+      </w:r>
+    </w:p>
+    <w:p>
+      <w:pPr>
+        <w:pStyle w:val="NoSpacing"/>
+      </w:pPr>
+      <w:r>
+        <w:t xml:space="preserve">Both men and women have everything going for them if they utilize the grace of God. Are you a man who will stand in the gap? We have looked at man from the standpoint of being either a beast or a blessing. In Ezekiel we saw him as a beast. In this condition, there is no man to stand in the gap. In Titus, we saw him as a blessing with tremendous spiritual ministry. </w:t>
+      </w:r>
+    </w:p>
+    <w:p>
+      <w:pPr>
+        <w:pStyle w:val="NoSpacing"/>
+      </w:pPr>
+      <w:r>
+        <w:t>We are going to look at one of the great men in the Word of God - David, the king of Israel. David had his ups and downs, but he was a man after God’s own heart.</w:t>
+      </w:r>
+    </w:p>
+    <w:p>
+      <w:pPr>
+        <w:pStyle w:val="NoSpacing"/>
+        <w:rPr>
+          <w:u w:val="single"/>
+        </w:rPr>
+      </w:pPr>
+      <w:r>
+        <w:rPr>
+          <w:u w:val="single"/>
+        </w:rPr>
+        <w:t>David - Goliath Experience</w:t>
+      </w:r>
+    </w:p>
+    <w:p>
+      <w:pPr>
+        <w:pStyle w:val="NoSpacing"/>
+      </w:pPr>
+      <w:r>
+        <w:t xml:space="preserve">Why did he win? Why was he a blessing? He had respect for authority. 1 Sam. 17:20. </w:t>
+      </w:r>
+    </w:p>
+    <w:p>
+      <w:pPr>
+        <w:pStyle w:val="Verses"/>
+      </w:pPr>
+      <w:r>
+        <w:t>“So David arose early in the morning and left the flock with a keeper and took the supplies and went as Jesse had commanded him. And he came to the circle of the camp while the army was going out in battle array shouting the war cry.” (1 Samuel 17:20, NASB)</w:t>
+      </w:r>
+    </w:p>
+    <w:p>
+      <w:pPr>
+        <w:pStyle w:val="NoSpacing"/>
+      </w:pPr>
+      <w:r>
+        <w:t>He had courage without the mental attitude of fear. 1 Sam. 17:26.</w:t>
+      </w:r>
+    </w:p>
+    <w:p>
+      <w:pPr>
+        <w:pStyle w:val="Verses"/>
+      </w:pPr>
+      <w:r>
+        <w:t>“Then David spoke to the men who were standing by him, saying, "What will be done for the man who kills this Philistine and takes away the reproach from Israel? For who is this uncircumcised Philistine, that he should taunt the armies of the living God?"” (1 Samuel 17:26, NASB)</w:t>
+      </w:r>
+    </w:p>
+    <w:p>
+      <w:pPr>
+        <w:pStyle w:val="NoSpacing"/>
+      </w:pPr>
+      <w:r>
+        <w:t>He had initiative. 1 Sam. 17:32.</w:t>
+      </w:r>
+    </w:p>
+    <w:p>
+      <w:pPr>
+        <w:pStyle w:val="Verses"/>
+      </w:pPr>
+      <w:r>
+        <w:t>“David said to Saul, "Let no man's heart fail on account of him; your servant will go and fight with this Philistine."” (1 Samuel 17:32, NASB)</w:t>
+      </w:r>
+    </w:p>
+    <w:p>
+      <w:pPr>
+        <w:pStyle w:val="NoSpacing"/>
+      </w:pPr>
+      <w:r>
+        <w:t>He had confidence.</w:t>
+      </w:r>
+      <w:r>
+        <w:t xml:space="preserve"> </w:t>
+      </w:r>
+      <w:r>
+        <w:t xml:space="preserve">He had already passed the lion and bear test. 1 Sam. 17:34-35 </w:t>
+      </w:r>
+    </w:p>
+    <w:p>
+      <w:pPr>
+        <w:pStyle w:val="Verses"/>
+      </w:pPr>
+      <w:r>
+        <w:t>“But David said to Saul, "Your servant was tending his father's sheep. When a lion or a bear came and took a lamb from the flock, I went out after him and attacked him, and rescued it from his mouth; and when he rose up against me, I seized him by his beard and struck him and killed him.” (1 Samuel 17:34-35, NASB)</w:t>
+      </w:r>
+    </w:p>
+    <w:p>
+      <w:pPr>
+        <w:pStyle w:val="NoSpacing"/>
+      </w:pPr>
+      <w:r>
+        <w:t xml:space="preserve">He had objectivity. 1 Sam. 17:36-37. </w:t>
+      </w:r>
+    </w:p>
+    <w:p>
+      <w:pPr>
+        <w:pStyle w:val="Verses"/>
+      </w:pPr>
+      <w:r>
+        <w:t>“"Your servant has killed both the lion and the bear; and this uncircumcised Philistine will be like one of them, since he has taunted the armies of the living God." And David said, "The LORD who delivered me from the paw of the lion and from the paw of the bear, He will deliver me from the hand of this Philistine." And Saul said to David, "Go, and may the LORD be with you."” (1 Samuel 17:36-37, NASB)</w:t>
+      </w:r>
+    </w:p>
+    <w:p>
+      <w:pPr>
+        <w:pStyle w:val="NoSpacing"/>
+      </w:pPr>
+      <w:r>
+        <w:t xml:space="preserve">He had Bible doctrine. 1 Sam. 17:45-47. </w:t>
+      </w:r>
+    </w:p>
+    <w:p>
+      <w:pPr>
+        <w:pStyle w:val="Verses"/>
+      </w:pPr>
+      <w:r>
+        <w:t xml:space="preserve">“Then David said to the Philistine, "You come to me with a sword, a spear, and a javelin, but I come to you in the name of the LORD of hosts, the God of the armies of Israel, whom you have taunted. "This day the LORD will deliver you up into my hands, and I will strike you down and remove your head from you. And I will give the dead bodies of the army of the Philistines this day to the birds of the sky and the wild beasts of the earth, that all the earth may know that there is a God in Israel, and that all this </w:t>
+      </w:r>
+      <w:r>
+        <w:lastRenderedPageBreak/>
+        <w:t>assembly may know that the LORD does not deliver by sword or by spear; for the battle is the LORD'S and He will give you into our hands."” (1 Samuel 17:45-47, NASB)</w:t>
+      </w:r>
+    </w:p>
+    <w:p>
+      <w:pPr>
+        <w:pStyle w:val="NoSpacing"/>
+      </w:pPr>
+      <w:r>
+        <w:t xml:space="preserve">He had victory. 1 Sam. 17:49-50. </w:t>
+      </w:r>
+    </w:p>
+    <w:p>
+      <w:pPr>
+        <w:pStyle w:val="Verses"/>
+      </w:pPr>
+      <w:r>
+        <w:t>“And David put his hand into his bag and took from it a stone and slung it, and struck the Philistine on his forehead. And the stone sank into his forehead, so that he fell on his face to the ground. Thus David prevailed over the Philistine with a sling and a stone, and he struck the Philistine and killed him; but there was no sword in David's hand.” (1 Samuel 17:49-50, NASB)</w:t>
+      </w:r>
+    </w:p>
+    <w:p>
+      <w:pPr>
+        <w:pStyle w:val="NoSpacing"/>
+        <w:rPr>
+          <w:u w:val="single"/>
+        </w:rPr>
+      </w:pPr>
+      <w:r>
+        <w:rPr>
+          <w:u w:val="single"/>
+        </w:rPr>
         <w:t>David</w:t>
       </w:r>
       <w:r>
         <w:rPr>
-          <w:b/>
-          <w:bCs/>
+          <w:u w:val="single"/>
+        </w:rPr>
+        <w:t xml:space="preserve"> </w:t>
+      </w:r>
+      <w:r>
+        <w:rPr>
+          <w:u w:val="single"/>
+        </w:rPr>
+        <w:t>-</w:t>
+      </w:r>
+      <w:r>
+        <w:rPr>
+          <w:u w:val="single"/>
+        </w:rPr>
+        <w:t xml:space="preserve"> </w:t>
+      </w:r>
+      <w:r>
+        <w:rPr>
+          <w:u w:val="single"/>
+        </w:rPr>
+        <w:t>Achish</w:t>
+      </w:r>
+      <w:r>
+        <w:rPr>
+          <w:u w:val="single"/>
+        </w:rPr>
+        <w:t xml:space="preserve"> king of Gath</w:t>
+      </w:r>
+    </w:p>
+    <w:p>
+      <w:pPr>
+        <w:pStyle w:val="NoSpacing"/>
+      </w:pPr>
+      <w:r>
+        <w:t xml:space="preserve">Why did he lose? Why was he a beast? This was the same David! He had fear. 1 Sam. 21:10; </w:t>
+      </w:r>
+      <w:r>
+        <w:t>2 Tim</w:t>
+      </w:r>
+      <w:r>
+        <w:t>.</w:t>
+      </w:r>
+      <w:r>
+        <w:t xml:space="preserve"> 1:7</w:t>
+      </w:r>
+      <w:r>
+        <w:t>.</w:t>
+      </w:r>
+    </w:p>
+    <w:p>
+      <w:pPr>
+        <w:pStyle w:val="Verses"/>
+      </w:pPr>
+      <w:r>
+        <w:t>“Then David arose and fled that day from Saul, and went to Achish king of Gath.” (1 Samuel 21:10, NASB)</w:t>
+      </w:r>
+    </w:p>
+    <w:p>
+      <w:pPr>
+        <w:pStyle w:val="Verses"/>
+      </w:pPr>
+      <w:r>
+        <w:t>“For God has not given us a spirit of timidity, but of power and love and discipline.” (2 Timothy 1:7, NASB)</w:t>
+      </w:r>
+    </w:p>
+    <w:p>
+      <w:pPr>
+        <w:pStyle w:val="NoSpacing"/>
+      </w:pPr>
+      <w:r>
+        <w:t xml:space="preserve">He had cowardice and fled. He was running like a whipped dog. He panicked. He had a change of behavior. 1 Sam. 21:11-12. </w:t>
+      </w:r>
+    </w:p>
+    <w:p>
+      <w:pPr>
+        <w:pStyle w:val="Verses"/>
+      </w:pPr>
+      <w:r>
+        <w:t>“But the servants of Achish said to him, "Is this not David the king of the land? Did they not sing of this one as they danced, saying, 'Saul has slain his thousands, And David his ten thousands'?" David took these words to heart and greatly feared Achish king of Gath.” (1 Samuel 21:11-12, NASB)</w:t>
+      </w:r>
+    </w:p>
+    <w:p>
+      <w:pPr>
+        <w:pStyle w:val="NoSpacing"/>
+      </w:pPr>
+      <w:r>
+        <w:t xml:space="preserve">He had mimicked insanity. He had foamed at the mouth and let spit run out the corners of his mouth onto his beard. Had a change of locations. This was the same David in fellowship in 1 Samuel 17 and out of fellowship in 1 Samuel 21. </w:t>
+      </w:r>
+    </w:p>
+    <w:p>
+      <w:pPr>
+        <w:pStyle w:val="NoSpacing"/>
+        <w:rPr>
+          <w:u w:val="single"/>
+        </w:rPr>
+      </w:pPr>
+      <w:r>
+        <w:rPr>
+          <w:u w:val="single"/>
+        </w:rPr>
+        <w:t>David</w:t>
+      </w:r>
+      <w:r>
+        <w:rPr>
+          <w:u w:val="single"/>
         </w:rPr>
         <w:t>’</w:t>
       </w:r>
       <w:r>
         <w:rPr>
-          <w:b/>
-          <w:bCs/>
-        </w:rPr>
-        <w:t>s Mighty Men</w:t>
-      </w:r>
-    </w:p>
-    <w:p>
-      <w:pPr>
-        <w:pStyle w:val="NoSpacing"/>
-      </w:pPr>
-      <w:r>
-        <w:t xml:space="preserve">Both men and women have everything going for them if they utilize the grace of God. Are you a man who will stand in the gap? We have looked at man from the standpoint of being either a beast or a blessing. In Ezekiel we saw him as a beast. In this condition, there is no man to stand in the gap. In Titus, we saw him as a blessing with tremendous spiritual ministry. </w:t>
-      </w:r>
-    </w:p>
-    <w:p>
-      <w:pPr>
-        <w:pStyle w:val="NoSpacing"/>
-      </w:pPr>
-      <w:r>
-        <w:t>We are going to look at one of the great men in the Word of God - David, the king of Israel. David had his ups and downs, but he was a man after God’s own heart.</w:t>
-      </w:r>
-    </w:p>
-    <w:p>
-      <w:pPr>
-        <w:pStyle w:val="NoSpacing"/>
-        <w:rPr>
           <w:u w:val="single"/>
         </w:rPr>
-      </w:pPr>
-      <w:r>
-        <w:rPr>
-          <w:u w:val="single"/>
-        </w:rPr>
-        <w:t>David - Goliath Experience</w:t>
-      </w:r>
-    </w:p>
-    <w:p>
-      <w:pPr>
-        <w:pStyle w:val="NoSpacing"/>
-      </w:pPr>
-      <w:r>
-        <w:t xml:space="preserve">Why did he win? Why was he a blessing? He had respect for authority. 1 Sam. 17:20. </w:t>
-      </w:r>
-    </w:p>
-    <w:p>
-      <w:pPr>
-        <w:pStyle w:val="Verses"/>
-      </w:pPr>
-      <w:r>
-        <w:t>“So David arose early in the morning and left the flock with a keeper and took the supplies and went as Jesse had commanded him. And he came to the circle of the camp while the army was going out in battle array shouting the war cry.” (1 Samuel 17:20, NASB)</w:t>
-      </w:r>
-    </w:p>
-    <w:p>
-      <w:pPr>
-        <w:pStyle w:val="NoSpacing"/>
-      </w:pPr>
-      <w:r>
-        <w:t>He had courage without the mental attitude of fear. 1 Sam. 17:26.</w:t>
-      </w:r>
-    </w:p>
-    <w:p>
-      <w:pPr>
-        <w:pStyle w:val="Verses"/>
-      </w:pPr>
-      <w:r>
-        <w:t>“Then David spoke to the men who were standing by him, saying, "What will be done for the man who kills this Philistine and takes away the reproach from Israel? For who is this uncircumcised Philistine, that he should taunt the armies of the living God?"” (1 Samuel 17:26, NASB)</w:t>
-      </w:r>
-    </w:p>
-    <w:p>
-      <w:pPr>
-        <w:pStyle w:val="NoSpacing"/>
-      </w:pPr>
-      <w:r>
-        <w:t>He had initiative. 1 Sam. 17:32.</w:t>
-      </w:r>
-    </w:p>
-    <w:p>
-      <w:pPr>
-        <w:pStyle w:val="Verses"/>
-      </w:pPr>
-      <w:r>
-        <w:t>“David said to Saul, "Let no man's heart fail on account of him; your servant will go and fight with this Philistine."” (1 Samuel 17:32, NASB)</w:t>
-      </w:r>
-    </w:p>
-    <w:p>
-      <w:pPr>
-        <w:pStyle w:val="NoSpacing"/>
-      </w:pPr>
-      <w:r>
-        <w:t>He had confidence.</w:t>
-      </w:r>
-      <w:r>
-        <w:t xml:space="preserve"> </w:t>
-      </w:r>
-      <w:r>
-        <w:t xml:space="preserve">He had already passed the lion and bear test. 1 Sam. 17:34-35 </w:t>
-      </w:r>
-    </w:p>
-    <w:p>
-      <w:pPr>
-        <w:pStyle w:val="Verses"/>
-      </w:pPr>
-      <w:r>
-        <w:t>“But David said to Saul, "Your servant was tending his father's sheep. When a lion or a bear came and took a lamb from the flock, I went out after him and attacked him, and rescued it from his mouth; and when he rose up against me, I seized him by his beard and struck him and killed him.” (1 Samuel 17:34-35, NASB)</w:t>
-      </w:r>
-    </w:p>
-    <w:p>
-      <w:pPr>
-        <w:pStyle w:val="NoSpacing"/>
-      </w:pPr>
-      <w:r>
-        <w:t xml:space="preserve">He had objectivity. 1 Sam. 17:36-37. </w:t>
-      </w:r>
-    </w:p>
-    <w:p>
-      <w:pPr>
-        <w:pStyle w:val="Verses"/>
-      </w:pPr>
-      <w:r>
-        <w:t>“"Your servant has killed both the lion and the bear; and this uncircumcised Philistine will be like one of them, since he has taunted the armies of the living God." And David said, "The LORD who delivered me from the paw of the lion and from the paw of the bear, He will deliver me from the hand of this Philistine." And Saul said to David, "Go, and may the LORD be with you."” (1 Samuel 17:36-37, NASB)</w:t>
-      </w:r>
-    </w:p>
-    <w:p>
-      <w:pPr>
-        <w:pStyle w:val="NoSpacing"/>
-      </w:pPr>
-      <w:r>
-        <w:t xml:space="preserve">He had Bible doctrine. 1 Sam. 17:45-47. </w:t>
-      </w:r>
-    </w:p>
-    <w:p>
-      <w:pPr>
-        <w:pStyle w:val="Verses"/>
-      </w:pPr>
-      <w:r>
-        <w:t xml:space="preserve">“Then David said to the Philistine, "You come to me with a sword, a spear, and a javelin, but I come to you in the name of the LORD of hosts, the God of the armies of Israel, whom you have taunted. "This day the LORD will deliver you up into my hands, and I will strike you down and remove your head from </w:t>
-      </w:r>
+        <w:t>s Misfits</w:t>
+      </w:r>
+    </w:p>
+    <w:p>
+      <w:pPr>
+        <w:pStyle w:val="NoSpacing"/>
+      </w:pPr>
+      <w:r>
+        <w:t xml:space="preserve">David was now back in fellowship. </w:t>
+      </w:r>
+      <w:r>
+        <w:t>1 Sam</w:t>
+      </w:r>
+      <w:r>
+        <w:t>.</w:t>
+      </w:r>
+      <w:r>
+        <w:t xml:space="preserve"> 23:2</w:t>
+      </w:r>
+      <w:r>
+        <w:t>.</w:t>
+      </w:r>
+    </w:p>
+    <w:p>
+      <w:pPr>
+        <w:pStyle w:val="Verses"/>
+      </w:pPr>
+      <w:r>
+        <w:t>“So David inquired of the LORD, saying, "Shall I go and attack these Philistines?" And the LORD said to David, "Go and attack the Philistines and deliver Keilah."” (1 Samuel 23:2, NASB)</w:t>
+      </w:r>
+    </w:p>
+    <w:p>
+      <w:pPr>
+        <w:pStyle w:val="NoSpacing"/>
+      </w:pPr>
+      <w:r>
+        <w:t xml:space="preserve">However, his men are still in distress. In the Hebrew it means narrowness, between a rock and a hard place, guys in trouble. They were men with discontent. They were bitter and had other mental attitude sins. David was still training them. 1 Sam. 23:3. </w:t>
+      </w:r>
+    </w:p>
+    <w:p>
+      <w:pPr>
+        <w:pStyle w:val="Verses"/>
+      </w:pPr>
+      <w:r>
+        <w:t xml:space="preserve">“But David's men said to him, "Behold, we are afraid here in Judah. How much more </w:t>
+      </w:r>
+      <w:proofErr w:type="spellStart"/>
+      <w:r>
+        <w:t>then</w:t>
+      </w:r>
+      <w:proofErr w:type="spellEnd"/>
+      <w:r>
+        <w:t xml:space="preserve"> if we go to Keilah against the ranks of the Philistines?"” (1 Samuel 23:3, NASB)</w:t>
+      </w:r>
+    </w:p>
+    <w:p>
+      <w:pPr>
+        <w:pStyle w:val="NoSpacing"/>
+      </w:pPr>
+      <w:r>
+        <w:t xml:space="preserve">David and about 600 of his mighty men delivered the city of Keilah from </w:t>
+      </w:r>
+      <w:r>
+        <w:t>the Philistines</w:t>
+      </w:r>
+      <w:r>
+        <w:t>. 1 Sam. 23:5; 1 Sam. 23:13.</w:t>
+      </w:r>
+    </w:p>
+    <w:p>
+      <w:pPr>
+        <w:pStyle w:val="Verses"/>
+      </w:pPr>
+      <w:r>
+        <w:t xml:space="preserve">“So David and his men went to Keilah and fought with the Philistines; and he led away their livestock and struck them with a great slaughter. Thus David delivered the inhabitants of Keilah.” (1 Samuel 23:5, NASB) </w:t>
+      </w:r>
+    </w:p>
+    <w:p>
+      <w:pPr>
+        <w:pStyle w:val="Verses"/>
+      </w:pPr>
+      <w:r>
+        <w:t>“Then David and his men, about six hundred, arose and departed from Keilah, and they went wherever they could go. When it was told Saul that David had escaped from Keilah, he gave up the pursuit.” (1 Samuel 23:13, NASB)</w:t>
+      </w:r>
+    </w:p>
+    <w:p>
+      <w:pPr>
+        <w:pStyle w:val="NoSpacing"/>
+      </w:pPr>
       <w:r>
         <w:lastRenderedPageBreak/>
-        <w:t>you. And I will give the dead bodies of the army of the Philistines this day to the birds of the sky and the wild beasts of the earth, that all the earth may know that there is a God in Israel, and that all this assembly may know that the LORD does not deliver by sword or by spear; for the battle is the LORD'S and He will give you into our hands."” (1 Samuel 17:45-47, NASB)</w:t>
-      </w:r>
-    </w:p>
-    <w:p>
-      <w:pPr>
-        <w:pStyle w:val="NoSpacing"/>
-      </w:pPr>
-      <w:r>
-        <w:t xml:space="preserve">He had victory. 1 Sam. 17:49-50. </w:t>
-      </w:r>
-    </w:p>
-    <w:p>
-      <w:pPr>
-        <w:pStyle w:val="Verses"/>
-      </w:pPr>
-      <w:r>
-        <w:t>“And David put his hand into his bag and took from it a stone and slung it, and struck the Philistine on his forehead. And the stone sank into his forehead, so that he fell on his face to the ground. Thus David prevailed over the Philistine with a sling and a stone, and he struck the Philistine and killed him; but there was no sword in David's hand.” (1 Samuel 17:49-50, NASB)</w:t>
-      </w:r>
-    </w:p>
-    <w:p>
-      <w:pPr>
-        <w:pStyle w:val="NoSpacing"/>
-        <w:rPr>
-          <w:u w:val="single"/>
-        </w:rPr>
-      </w:pPr>
-      <w:r>
-        <w:rPr>
-          <w:u w:val="single"/>
-        </w:rPr>
-        <w:t>David</w:t>
-      </w:r>
-      <w:r>
-        <w:rPr>
-          <w:u w:val="single"/>
-        </w:rPr>
-        <w:t xml:space="preserve"> </w:t>
-      </w:r>
-      <w:r>
-        <w:rPr>
-          <w:u w:val="single"/>
-        </w:rPr>
-        <w:t>-</w:t>
-      </w:r>
-      <w:r>
-        <w:rPr>
-          <w:u w:val="single"/>
-        </w:rPr>
-        <w:t xml:space="preserve"> </w:t>
-      </w:r>
-      <w:r>
-        <w:rPr>
-          <w:u w:val="single"/>
-        </w:rPr>
-        <w:t>Achish</w:t>
-      </w:r>
-      <w:r>
-        <w:rPr>
-          <w:u w:val="single"/>
-        </w:rPr>
-        <w:t xml:space="preserve"> king of Gath</w:t>
-      </w:r>
-    </w:p>
-    <w:p>
-      <w:pPr>
-        <w:pStyle w:val="NoSpacing"/>
-      </w:pPr>
-      <w:r>
-        <w:t xml:space="preserve">Why did he lose? Why was he a beast? This was the same David! He had fear. 1 Sam. 21:10; </w:t>
-      </w:r>
-      <w:r>
-        <w:t>2 Tim</w:t>
-      </w:r>
-      <w:r>
-        <w:t>.</w:t>
-      </w:r>
-      <w:r>
-        <w:t xml:space="preserve"> 1:7</w:t>
-      </w:r>
-      <w:r>
-        <w:t>.</w:t>
-      </w:r>
-    </w:p>
-    <w:p>
-      <w:pPr>
-        <w:pStyle w:val="Verses"/>
-      </w:pPr>
-      <w:r>
-        <w:t>“Then David arose and fled that day from Saul, and went to Achish king of Gath.” (1 Samuel 21:10, NASB)</w:t>
-      </w:r>
-    </w:p>
-    <w:p>
-      <w:pPr>
-        <w:pStyle w:val="Verses"/>
-      </w:pPr>
-      <w:r>
-        <w:t>“For God has not given us a spirit of timidity, but of power and love and discipline.” (2 Timothy 1:7, NASB)</w:t>
-      </w:r>
-    </w:p>
-    <w:p>
-      <w:pPr>
-        <w:pStyle w:val="NoSpacing"/>
-      </w:pPr>
-      <w:r>
-        <w:t xml:space="preserve">He had cowardice and fled. He was running like a whipped dog. He panicked. He had a change of behavior. 1 Sam. 21:11-12. </w:t>
-      </w:r>
-    </w:p>
-    <w:p>
-      <w:pPr>
-        <w:pStyle w:val="Verses"/>
-      </w:pPr>
-      <w:r>
-        <w:t>“But the servants of Achish said to him, "Is this not David the king of the land? Did they not sing of this one as they danced, saying, 'Saul has slain his thousands, And David his ten thousands'?" David took these words to heart and greatly feared Achish king of Gath.” (1 Samuel 21:11-12, NASB)</w:t>
-      </w:r>
-    </w:p>
-    <w:p>
-      <w:pPr>
-        <w:pStyle w:val="NoSpacing"/>
-      </w:pPr>
-      <w:r>
-        <w:t xml:space="preserve">He had mimicked insanity. He had foamed at the mouth and let spit run out the corners of his mouth onto his beard. Had a change of locations. This was the same David in fellowship in 1 Samuel 17 and out of fellowship in 1 Samuel 21. </w:t>
-      </w:r>
-    </w:p>
-    <w:p>
-      <w:pPr>
-        <w:pStyle w:val="NoSpacing"/>
-        <w:rPr>
-          <w:u w:val="single"/>
-        </w:rPr>
-      </w:pPr>
-      <w:r>
-        <w:rPr>
-          <w:u w:val="single"/>
-        </w:rPr>
-        <w:t>David</w:t>
-      </w:r>
-      <w:r>
-        <w:rPr>
-          <w:u w:val="single"/>
-        </w:rPr>
-        <w:t>’</w:t>
-      </w:r>
-      <w:r>
-        <w:rPr>
-          <w:u w:val="single"/>
-        </w:rPr>
-        <w:t>s Misfits</w:t>
-      </w:r>
-    </w:p>
-    <w:p>
-      <w:pPr>
-        <w:pStyle w:val="NoSpacing"/>
-      </w:pPr>
-      <w:r>
-        <w:t xml:space="preserve">David was now back in fellowship. </w:t>
-      </w:r>
-      <w:r>
-        <w:t>1 Sam</w:t>
-      </w:r>
-      <w:r>
-        <w:t>.</w:t>
-      </w:r>
-      <w:r>
-        <w:t xml:space="preserve"> 23:2</w:t>
-      </w:r>
-      <w:r>
-        <w:t>.</w:t>
-      </w:r>
-    </w:p>
-    <w:p>
-      <w:pPr>
-        <w:pStyle w:val="Verses"/>
-      </w:pPr>
-      <w:r>
-        <w:t>“So David inquired of the LORD, saying, "Shall I go and attack these Philistines?" And the LORD said to David, "Go and attack the Philistines and deliver Keilah."” (1 Samuel 23:2, NASB)</w:t>
-      </w:r>
-    </w:p>
-    <w:p>
-      <w:pPr>
-        <w:pStyle w:val="NoSpacing"/>
-      </w:pPr>
-      <w:r>
-        <w:t xml:space="preserve">However, his men are still in distress. In the Hebrew it means narrowness, between a rock and a hard place, guys in trouble. They were men with discontent. They were bitter and had other mental attitude sins. David was still training them. 1 Sam. 23:3. </w:t>
-      </w:r>
-    </w:p>
-    <w:p>
-      <w:pPr>
-        <w:pStyle w:val="Verses"/>
-      </w:pPr>
-      <w:r>
-        <w:t xml:space="preserve">“But David's men said to him, "Behold, we are afraid here in Judah. How much more </w:t>
-      </w:r>
-      <w:proofErr w:type="spellStart"/>
-      <w:r>
-        <w:t>then</w:t>
-      </w:r>
-      <w:proofErr w:type="spellEnd"/>
-      <w:r>
-        <w:t xml:space="preserve"> if we go to Keilah against the ranks of the Philistines?"” (1 Samuel 23:3, NASB)</w:t>
-      </w:r>
-    </w:p>
-    <w:p>
-      <w:pPr>
-        <w:pStyle w:val="NoSpacing"/>
-      </w:pPr>
-      <w:r>
-        <w:t xml:space="preserve">David and about 600 of his mighty men delivered the city of Keilah from </w:t>
-      </w:r>
-      <w:r>
-        <w:t>the Philistines</w:t>
-      </w:r>
-      <w:r>
-        <w:t>. 1 Sam. 23:5; 1 Sam. 23:13.</w:t>
-      </w:r>
-    </w:p>
-    <w:p>
-      <w:pPr>
-        <w:pStyle w:val="Verses"/>
-      </w:pPr>
-      <w:r>
-        <w:t xml:space="preserve">“So David and his men went to Keilah and fought with the Philistines; and he led away their livestock and struck them with a great slaughter. Thus David delivered the inhabitants of Keilah.” (1 Samuel 23:5, NASB) </w:t>
-      </w:r>
-    </w:p>
-    <w:p>
-      <w:pPr>
-        <w:pStyle w:val="Verses"/>
-      </w:pPr>
-      <w:r>
-        <w:t xml:space="preserve">“Then David and his men, about six hundred, arose and departed from Keilah, and they went wherever they could go. When it was told Saul that David had escaped from Keilah, he gave up the pursuit.” (1 </w:t>
-      </w:r>
-      <w:r>
-        <w:lastRenderedPageBreak/>
-        <w:t>Samuel 23:13, NASB)</w:t>
-      </w:r>
-    </w:p>
-    <w:p>
-      <w:pPr>
-        <w:pStyle w:val="NoSpacing"/>
-      </w:pPr>
-      <w:r>
         <w:t xml:space="preserve">Later, when David had more spiritual maturity, the insult of Nabal was going to end in bloodshed of Nabal’s men. However, Abigail, Nabal’s wife, intervened and David understood her intervention and discernment was from the Lord. He accepted Abigail’s plea and Nabal’s men were spared. David exercised good judgment. 1 Sam. 25:5; 1 Sam. 25:9-10; 1 Sam. 25:12-13; </w:t>
       </w:r>
       <w:r>
